--- a/StockPulse/Documentation.docx
+++ b/StockPulse/Documentation.docx
@@ -8376,7 +8376,6 @@
         </w:rPr>
       </w:pPr>
       <w:proofErr w:type="spellStart"/>
-      <w:proofErr w:type="gramStart"/>
       <w:r>
         <w:rPr>
           <w:rFonts w:ascii="Arial" w:eastAsia="Arial" w:hAnsi="Arial" w:cs="Arial"/>
@@ -8405,7 +8404,6 @@
         <w:t>xtract</w:t>
       </w:r>
       <w:proofErr w:type="spellEnd"/>
-      <w:proofErr w:type="gramEnd"/>
       <w:r>
         <w:rPr>
           <w:rFonts w:ascii="Arial" w:eastAsia="Arial" w:hAnsi="Arial" w:cs="Arial"/>
@@ -10117,17 +10115,7 @@
           <w:sz w:val="24"/>
           <w:szCs w:val="24"/>
         </w:rPr>
-        <w:t xml:space="preserve">Flask will start a local </w:t>
-      </w:r>
-      <w:proofErr w:type="gramStart"/>
-      <w:r>
-        <w:rPr>
-          <w:rFonts w:asciiTheme="minorBidi" w:hAnsiTheme="minorBidi"/>
-          <w:color w:val="333333"/>
-          <w:sz w:val="24"/>
-          <w:szCs w:val="24"/>
-        </w:rPr>
-        <w:t>serve</w:t>
+        <w:t>Flask will start a local serve</w:t>
       </w:r>
       <w:r>
         <w:rPr>
@@ -10156,7 +10144,6 @@
         </w:rPr>
         <w:t>⁠</w:t>
       </w:r>
-      <w:proofErr w:type="gramEnd"/>
       <w:r>
         <w:rPr>
           <w:rFonts w:asciiTheme="minorBidi" w:hAnsiTheme="minorBidi"/>
@@ -10626,23 +10613,7 @@
           <w:rFonts w:asciiTheme="minorBidi" w:hAnsiTheme="minorBidi" w:cstheme="minorBidi"/>
           <w:color w:val="333333"/>
         </w:rPr>
-        <w:t xml:space="preserve">Frontend files (HTML, CSS, JS) </w:t>
-      </w:r>
-      <w:proofErr w:type="gramStart"/>
-      <w:r>
-        <w:rPr>
-          <w:rFonts w:asciiTheme="minorBidi" w:hAnsiTheme="minorBidi" w:cstheme="minorBidi"/>
-          <w:color w:val="333333"/>
-        </w:rPr>
-        <w:t>are located in</w:t>
-      </w:r>
-      <w:proofErr w:type="gramEnd"/>
-      <w:r>
-        <w:rPr>
-          <w:rFonts w:asciiTheme="minorBidi" w:hAnsiTheme="minorBidi" w:cstheme="minorBidi"/>
-          <w:color w:val="333333"/>
-        </w:rPr>
-        <w:t xml:space="preserve"> the </w:t>
+        <w:t xml:space="preserve">Frontend files (HTML, CSS, JS) are located in the </w:t>
       </w:r>
       <w:r>
         <w:rPr>
@@ -13468,18 +13439,7 @@
           <w:sz w:val="24"/>
           <w:szCs w:val="24"/>
         </w:rPr>
-        <w:t xml:space="preserve">Index </w:t>
-      </w:r>
-      <w:proofErr w:type="gramStart"/>
-      <w:r>
-        <w:rPr>
-          <w:rStyle w:val="ab"/>
-          <w:rFonts w:asciiTheme="minorBidi" w:eastAsia="PT Sans Narrow" w:hAnsiTheme="minorBidi"/>
-          <w:color w:val="333333"/>
-          <w:sz w:val="24"/>
-          <w:szCs w:val="24"/>
-        </w:rPr>
-        <w:t>Page</w:t>
+        <w:t>Index Page</w:t>
       </w:r>
       <w:r>
         <w:rPr>
@@ -13498,18 +13458,7 @@
           <w:sz w:val="24"/>
           <w:szCs w:val="24"/>
         </w:rPr>
-        <w:t>/</w:t>
-      </w:r>
-      <w:proofErr w:type="gramEnd"/>
-      <w:r>
-        <w:rPr>
-          <w:rStyle w:val="HTMLCode"/>
-          <w:rFonts w:asciiTheme="minorBidi" w:eastAsia="Open Sans ExtraBold" w:hAnsiTheme="minorBidi" w:cstheme="minorBidi"/>
-          <w:color w:val="333333"/>
-          <w:sz w:val="24"/>
-          <w:szCs w:val="24"/>
-        </w:rPr>
-        <w:t>index</w:t>
+        <w:t>/index</w:t>
       </w:r>
       <w:r>
         <w:rPr>
@@ -13714,7 +13663,6 @@
           <w:color w:val="333333"/>
         </w:rPr>
       </w:pPr>
-      <w:proofErr w:type="gramStart"/>
       <w:r>
         <w:rPr>
           <w:rStyle w:val="HTMLCode"/>
@@ -13729,16 +13677,7 @@
           <w:rFonts w:eastAsiaTheme="majorEastAsia"/>
           <w:color w:val="333333"/>
         </w:rPr>
-        <w:t>#</w:t>
-      </w:r>
-      <w:proofErr w:type="gramEnd"/>
-      <w:r>
-        <w:rPr>
-          <w:rStyle w:val="hljs-comment"/>
-          <w:rFonts w:eastAsiaTheme="majorEastAsia"/>
-          <w:color w:val="333333"/>
-        </w:rPr>
-        <w:t xml:space="preserve"> HTML, CSS, JS files for the user interface</w:t>
+        <w:t># HTML, CSS, JS files for the user interface</w:t>
       </w:r>
     </w:p>
     <w:p>
@@ -14158,90 +14097,36 @@
       <w:bookmarkEnd w:id="31"/>
       <w:bookmarkEnd w:id="32"/>
     </w:p>
+    <w:bookmarkStart w:id="33" w:name="_Toc177921531"/>
     <w:p>
       <w:pPr>
         <w:pStyle w:val="3"/>
-        <w:rPr>
-          <w:rFonts w:ascii="Arial" w:eastAsia="Arial" w:hAnsi="Arial" w:cs="Arial"/>
-          <w:color w:val="0070C0"/>
-        </w:rPr>
-      </w:pPr>
-      <w:hyperlink r:id="rId14" w:history="1">
-        <w:bookmarkStart w:id="33" w:name="_Toc208759846"/>
-        <w:r>
-          <w:rPr>
-            <w:rStyle w:val="Hyperlink"/>
-            <w:rFonts w:ascii="Arial" w:eastAsia="Arial" w:hAnsi="Arial" w:cs="Arial"/>
-            <w:color w:val="0070C0"/>
-          </w:rPr>
-          <w:t>GitHub link</w:t>
-        </w:r>
-        <w:bookmarkEnd w:id="33"/>
-      </w:hyperlink>
-      <w:r>
-        <w:rPr>
-          <w:rFonts w:ascii="Arial" w:eastAsia="Arial" w:hAnsi="Arial" w:cs="Arial"/>
-          <w:color w:val="0070C0"/>
-        </w:rPr>
-        <w:t xml:space="preserve"> </w:t>
-      </w:r>
-    </w:p>
-    <w:bookmarkStart w:id="34" w:name="_Toc177921531"/>
-    <w:p>
-      <w:pPr>
-        <w:pStyle w:val="3"/>
+      </w:pPr>
+      <w:r>
+        <w:fldChar w:fldCharType="begin"/>
+      </w:r>
+      <w:r>
+        <w:instrText>HYPERLINK "</w:instrText>
+      </w:r>
+      <w:r>
+        <w:instrText>https://github.com/Abdulrahman4646/StockPulse.git</w:instrText>
+      </w:r>
+      <w:r>
+        <w:instrText>"</w:instrText>
+      </w:r>
+      <w:r>
+        <w:fldChar w:fldCharType="separate"/>
+      </w:r>
+      <w:r>
         <w:rPr>
           <w:rStyle w:val="Hyperlink"/>
-          <w:rFonts w:ascii="Arial" w:eastAsia="Arial" w:hAnsi="Arial" w:cs="Arial"/>
-          <w:color w:val="0070C0"/>
-        </w:rPr>
-      </w:pPr>
-      <w:r>
-        <w:rPr>
-          <w:rFonts w:ascii="Arial" w:eastAsia="Arial" w:hAnsi="Arial" w:cs="Arial"/>
-          <w:color w:val="0070C0"/>
-        </w:rPr>
-        <w:fldChar w:fldCharType="begin"/>
-      </w:r>
-      <w:r>
-        <w:rPr>
-          <w:rFonts w:ascii="Arial" w:eastAsia="Arial" w:hAnsi="Arial" w:cs="Arial"/>
-          <w:color w:val="0070C0"/>
-        </w:rPr>
-        <w:instrText>HYPERLINK "https://stockpulsesolutions.blogspot.com/2025/09/stockpulse-serves-as-solution-to.html"</w:instrText>
-      </w:r>
-      <w:r>
-        <w:rPr>
-          <w:rFonts w:ascii="Arial" w:eastAsia="Arial" w:hAnsi="Arial" w:cs="Arial"/>
-          <w:color w:val="0070C0"/>
-        </w:rPr>
-      </w:r>
-      <w:r>
-        <w:rPr>
-          <w:rFonts w:ascii="Arial" w:eastAsia="Arial" w:hAnsi="Arial" w:cs="Arial"/>
-          <w:color w:val="0070C0"/>
-        </w:rPr>
-        <w:fldChar w:fldCharType="separate"/>
-      </w:r>
-      <w:bookmarkStart w:id="35" w:name="_Toc208759847"/>
-      <w:r>
-        <w:rPr>
-          <w:rStyle w:val="Hyperlink"/>
-          <w:rFonts w:ascii="Arial" w:eastAsia="Arial" w:hAnsi="Arial" w:cs="Arial"/>
-          <w:color w:val="0070C0"/>
-        </w:rPr>
-        <w:t>Blog link</w:t>
-      </w:r>
-      <w:bookmarkEnd w:id="34"/>
-      <w:bookmarkEnd w:id="35"/>
-      <w:r>
-        <w:rPr>
-          <w:rStyle w:val="Hyperlink"/>
-          <w:rFonts w:ascii="Arial" w:eastAsia="Arial" w:hAnsi="Arial" w:cs="Arial"/>
-          <w:color w:val="0070C0"/>
-        </w:rPr>
-        <w:t xml:space="preserve"> </w:t>
-      </w:r>
+        </w:rPr>
+        <w:t>https://github.com/Abdulrahman4646/StockPulse.git</w:t>
+      </w:r>
+      <w:r>
+        <w:fldChar w:fldCharType="end"/>
+      </w:r>
+      <w:bookmarkEnd w:id="33"/>
     </w:p>
     <w:p>
       <w:pPr>
@@ -14250,30 +14135,6 @@
           <w:color w:val="000000"/>
         </w:rPr>
       </w:pPr>
-      <w:r>
-        <w:rPr>
-          <w:rFonts w:ascii="Arial" w:eastAsia="Arial" w:hAnsi="Arial" w:cs="Arial"/>
-          <w:color w:val="0070C0"/>
-          <w:kern w:val="0"/>
-          <w:sz w:val="28"/>
-          <w:szCs w:val="28"/>
-          <w:lang w:val="en"/>
-          <w14:ligatures w14:val="none"/>
-        </w:rPr>
-        <w:fldChar w:fldCharType="end"/>
-      </w:r>
-      <w:r>
-        <w:rPr>
-          <w:rFonts w:ascii="Arial" w:eastAsia="Arial" w:hAnsi="Arial" w:cs="Arial"/>
-          <w:color w:val="0070C0"/>
-          <w:kern w:val="0"/>
-          <w:sz w:val="28"/>
-          <w:szCs w:val="28"/>
-          <w:lang w:val="en"/>
-          <w14:ligatures w14:val="none"/>
-        </w:rPr>
-        <w:t xml:space="preserve"> </w:t>
-      </w:r>
     </w:p>
     <w:p>
       <w:pPr>
